--- a/Docs/Observaciones-Lab 4.docx
+++ b/Docs/Observaciones-Lab 4.docx
@@ -2027,8 +2027,6 @@
               </w:rPr>
               <w:t>115406</w:t>
             </w:r>
-            <w:bookmarkStart w:id="2" w:name="_GoBack"/>
-            <w:bookmarkEnd w:id="2"/>
           </w:p>
         </w:tc>
         <w:tc>
@@ -2812,7 +2810,7 @@
           <w:lang w:val="es-419"/>
         </w:rPr>
       </w:pPr>
-      <w:bookmarkStart w:id="3" w:name="_Ref64428790"/>
+      <w:bookmarkStart w:id="2" w:name="_Ref64428790"/>
       <w:r>
         <w:rPr>
           <w:lang w:val="es-419"/>
@@ -2849,7 +2847,7 @@
         </w:rPr>
         <w:fldChar w:fldCharType="end"/>
       </w:r>
-      <w:bookmarkEnd w:id="3"/>
+      <w:bookmarkEnd w:id="2"/>
       <w:r>
         <w:rPr>
           <w:lang w:val="es-419"/>
@@ -3013,6 +3011,14 @@
                 <w:lang w:val="es-419"/>
               </w:rPr>
             </w:pPr>
+            <w:r>
+              <w:rPr>
+                <w:rFonts w:ascii="Dax-Regular" w:hAnsi="Dax-Regular"/>
+                <w:noProof w:val="0"/>
+                <w:lang w:val="es-419"/>
+              </w:rPr>
+              <w:t>x</w:t>
+            </w:r>
           </w:p>
         </w:tc>
         <w:tc>
@@ -3104,6 +3110,14 @@
                 <w:lang w:val="es-419"/>
               </w:rPr>
             </w:pPr>
+            <w:r>
+              <w:rPr>
+                <w:rFonts w:ascii="Dax-Regular" w:hAnsi="Dax-Regular"/>
+                <w:noProof w:val="0"/>
+                <w:lang w:val="es-419"/>
+              </w:rPr>
+              <w:t>x</w:t>
+            </w:r>
           </w:p>
         </w:tc>
         <w:tc>
@@ -3177,6 +3191,14 @@
                 <w:lang w:val="es-419"/>
               </w:rPr>
             </w:pPr>
+            <w:r>
+              <w:rPr>
+                <w:rFonts w:ascii="Dax-Regular" w:hAnsi="Dax-Regular"/>
+                <w:noProof w:val="0"/>
+                <w:lang w:val="es-419"/>
+              </w:rPr>
+              <w:t>x</w:t>
+            </w:r>
           </w:p>
         </w:tc>
         <w:tc>
@@ -3206,7 +3228,7 @@
           <w:lang w:val="es-419"/>
         </w:rPr>
       </w:pPr>
-      <w:bookmarkStart w:id="4" w:name="_Ref64429478"/>
+      <w:bookmarkStart w:id="3" w:name="_Ref64429478"/>
       <w:r>
         <w:rPr>
           <w:lang w:val="es-419"/>
@@ -3243,7 +3265,7 @@
         </w:rPr>
         <w:fldChar w:fldCharType="end"/>
       </w:r>
-      <w:bookmarkEnd w:id="4"/>
+      <w:bookmarkEnd w:id="3"/>
       <w:r>
         <w:rPr>
           <w:lang w:val="es-419"/>
@@ -6335,11 +6357,8 @@
     <w:p>
       <w:pPr>
         <w:pStyle w:val="Prrafodelista"/>
-        <w:numPr>
-          <w:ilvl w:val="0"/>
-          <w:numId w:val="6"/>
-        </w:numPr>
         <w:spacing w:after="0"/>
+        <w:ind w:left="360"/>
         <w:jc w:val="both"/>
         <w:rPr>
           <w:lang w:val="es-419"/>
@@ -6350,7 +6369,87 @@
           <w:rFonts w:ascii="Dax-Regular" w:hAnsi="Dax-Regular"/>
           <w:lang w:val="es-419"/>
         </w:rPr>
-        <w:t>¿Existe alguna diferencia entre los resultados obtenidos al ejecutar las pruebas en diferentes máquinas?</w:t>
+        <w:t xml:space="preserve">A pesar de que se empezaban a demorar mucho tiempo los algoritmos </w:t>
+      </w:r>
+      <w:proofErr w:type="spellStart"/>
+      <w:r>
+        <w:rPr>
+          <w:rFonts w:ascii="Dax-Regular" w:hAnsi="Dax-Regular"/>
+          <w:lang w:val="es-419"/>
+        </w:rPr>
+        <w:t>insertion</w:t>
+      </w:r>
+      <w:proofErr w:type="spellEnd"/>
+      <w:r>
+        <w:rPr>
+          <w:rFonts w:ascii="Dax-Regular" w:hAnsi="Dax-Regular"/>
+          <w:lang w:val="es-419"/>
+        </w:rPr>
+        <w:t xml:space="preserve"> y </w:t>
+      </w:r>
+      <w:proofErr w:type="spellStart"/>
+      <w:r>
+        <w:rPr>
+          <w:rFonts w:ascii="Dax-Regular" w:hAnsi="Dax-Regular"/>
+          <w:lang w:val="es-419"/>
+        </w:rPr>
+        <w:t>selection</w:t>
+      </w:r>
+      <w:proofErr w:type="spellEnd"/>
+      <w:r>
+        <w:rPr>
+          <w:rFonts w:ascii="Dax-Regular" w:hAnsi="Dax-Regular"/>
+          <w:lang w:val="es-419"/>
+        </w:rPr>
+        <w:t xml:space="preserve">, pudimos inferir a partir de las graficas que </w:t>
+      </w:r>
+      <w:proofErr w:type="spellStart"/>
+      <w:r>
+        <w:rPr>
+          <w:rFonts w:ascii="Dax-Regular" w:hAnsi="Dax-Regular"/>
+          <w:lang w:val="es-419"/>
+        </w:rPr>
+        <w:t>insertion</w:t>
+      </w:r>
+      <w:proofErr w:type="spellEnd"/>
+      <w:r>
+        <w:rPr>
+          <w:rFonts w:ascii="Dax-Regular" w:hAnsi="Dax-Regular"/>
+          <w:lang w:val="es-419"/>
+        </w:rPr>
+        <w:t xml:space="preserve"> y </w:t>
+      </w:r>
+      <w:proofErr w:type="spellStart"/>
+      <w:r>
+        <w:rPr>
+          <w:rFonts w:ascii="Dax-Regular" w:hAnsi="Dax-Regular"/>
+          <w:lang w:val="es-419"/>
+        </w:rPr>
+        <w:t>selection</w:t>
+      </w:r>
+      <w:proofErr w:type="spellEnd"/>
+      <w:r>
+        <w:rPr>
+          <w:rFonts w:ascii="Dax-Regular" w:hAnsi="Dax-Regular"/>
+          <w:lang w:val="es-419"/>
+        </w:rPr>
+        <w:t xml:space="preserve"> son cuadráticas, mientras que la </w:t>
+      </w:r>
+      <w:proofErr w:type="spellStart"/>
+      <w:r>
+        <w:rPr>
+          <w:rFonts w:ascii="Dax-Regular" w:hAnsi="Dax-Regular"/>
+          <w:lang w:val="es-419"/>
+        </w:rPr>
+        <w:t>grafica</w:t>
+      </w:r>
+      <w:proofErr w:type="spellEnd"/>
+      <w:r>
+        <w:rPr>
+          <w:rFonts w:ascii="Dax-Regular" w:hAnsi="Dax-Regular"/>
+          <w:lang w:val="es-419"/>
+        </w:rPr>
+        <w:t xml:space="preserve"> Shell tiene un crecimiento lineal</w:t>
       </w:r>
     </w:p>
     <w:p>
@@ -6371,7 +6470,94 @@
           <w:rFonts w:ascii="Dax-Regular" w:hAnsi="Dax-Regular"/>
           <w:lang w:val="es-419"/>
         </w:rPr>
+        <w:t>¿Existe alguna diferencia entre los resultados obtenidos al ejecutar las pruebas en diferentes máquinas?</w:t>
+      </w:r>
+    </w:p>
+    <w:p>
+      <w:pPr>
+        <w:spacing w:after="0"/>
+        <w:ind w:left="360"/>
+        <w:jc w:val="both"/>
+        <w:rPr>
+          <w:lang w:val="es-419"/>
+        </w:rPr>
+      </w:pPr>
+      <w:r>
+        <w:rPr>
+          <w:lang w:val="es-419"/>
+        </w:rPr>
+        <w:t>Si, los resultados difieren</w:t>
+      </w:r>
+    </w:p>
+    <w:p>
+      <w:pPr>
+        <w:pStyle w:val="Prrafodelista"/>
+        <w:numPr>
+          <w:ilvl w:val="0"/>
+          <w:numId w:val="6"/>
+        </w:numPr>
+        <w:spacing w:after="0"/>
+        <w:jc w:val="both"/>
+        <w:rPr>
+          <w:lang w:val="es-419"/>
+        </w:rPr>
+      </w:pPr>
+      <w:r>
+        <w:rPr>
+          <w:rFonts w:ascii="Dax-Regular" w:hAnsi="Dax-Regular"/>
+          <w:lang w:val="es-419"/>
+        </w:rPr>
         <w:t>De existir diferencias, ¿A qué creen ustedes que se deben dichas diferencias?</w:t>
+      </w:r>
+    </w:p>
+    <w:p>
+      <w:pPr>
+        <w:pStyle w:val="Prrafodelista"/>
+        <w:spacing w:after="0"/>
+        <w:ind w:left="360"/>
+        <w:jc w:val="both"/>
+        <w:rPr>
+          <w:lang w:val="es-419"/>
+        </w:rPr>
+      </w:pPr>
+      <w:r>
+        <w:rPr>
+          <w:rFonts w:ascii="Dax-Regular" w:hAnsi="Dax-Regular"/>
+          <w:lang w:val="es-419"/>
+        </w:rPr>
+        <w:t xml:space="preserve">Lo mas probable es que se deba a las especificaciones de cada computador. </w:t>
+      </w:r>
+      <w:proofErr w:type="gramStart"/>
+      <w:r>
+        <w:rPr>
+          <w:rFonts w:ascii="Dax-Regular" w:hAnsi="Dax-Regular"/>
+          <w:lang w:val="es-419"/>
+        </w:rPr>
+        <w:t>Como</w:t>
+      </w:r>
+      <w:proofErr w:type="gramEnd"/>
+      <w:r>
+        <w:rPr>
+          <w:rFonts w:ascii="Dax-Regular" w:hAnsi="Dax-Regular"/>
+          <w:lang w:val="es-419"/>
+        </w:rPr>
+        <w:t xml:space="preserve"> por ejemplo, la memoria </w:t>
+      </w:r>
+      <w:proofErr w:type="spellStart"/>
+      <w:r>
+        <w:rPr>
+          <w:rFonts w:ascii="Dax-Regular" w:hAnsi="Dax-Regular"/>
+          <w:lang w:val="es-419"/>
+        </w:rPr>
+        <w:t>Ram</w:t>
+      </w:r>
+      <w:proofErr w:type="spellEnd"/>
+      <w:r>
+        <w:rPr>
+          <w:rFonts w:ascii="Dax-Regular" w:hAnsi="Dax-Regular"/>
+          <w:lang w:val="es-419"/>
+        </w:rPr>
+        <w:t>, la cantidad de archivos abiertos al momento, y el procesador de la maquina</w:t>
       </w:r>
     </w:p>
     <w:p>
@@ -6393,6 +6579,22 @@
         </w:rPr>
         <w:t>¿Cuál Estructura de Datos es mejor utilizar si solo se tiene en cuenta los tiempos de ejecución de los algoritmos?</w:t>
       </w:r>
+    </w:p>
+    <w:p>
+      <w:pPr>
+        <w:jc w:val="both"/>
+        <w:rPr>
+          <w:lang w:val="es-419"/>
+        </w:rPr>
+      </w:pPr>
+      <w:r>
+        <w:rPr>
+          <w:lang w:val="es-419"/>
+        </w:rPr>
+        <w:t>Teniendo en cuenta el tiempo de ejecución, los arrays o arreglos son mucho mejores en tiempo de ejecución para este tipo de ordenamientos. Ademas el algoritmo mas efectivo para ordenar los datos ha sido el tipo shell con una ventaja muy alta</w:t>
+      </w:r>
+      <w:bookmarkStart w:id="4" w:name="_GoBack"/>
+      <w:bookmarkEnd w:id="4"/>
     </w:p>
     <w:p>
       <w:pPr>
@@ -8055,15 +8257,6 @@
 </file>
 
 <file path=customXml/item1.xml><?xml version="1.0" encoding="utf-8"?>
-<?mso-contentType ?>
-<FormTemplates xmlns="http://schemas.microsoft.com/sharepoint/v3/contenttype/forms">
-  <Display>DocumentLibraryForm</Display>
-  <Edit>DocumentLibraryForm</Edit>
-  <New>DocumentLibraryForm</New>
-</FormTemplates>
-</file>
-
-<file path=customXml/item2.xml><?xml version="1.0" encoding="utf-8"?>
 <ct:contentTypeSchema xmlns:ct="http://schemas.microsoft.com/office/2006/metadata/contentType" xmlns:ma="http://schemas.microsoft.com/office/2006/metadata/properties/metaAttributes" ct:_="" ma:_="" ma:contentTypeName="Documento" ma:contentTypeID="0x01010023858CF01A2EF24688B692775F4C60A4" ma:contentTypeVersion="11" ma:contentTypeDescription="Crear nuevo documento." ma:contentTypeScope="" ma:versionID="04b510ef1bc187d79b842c792d256c41">
   <xsd:schema xmlns:xsd="http://www.w3.org/2001/XMLSchema" xmlns:xs="http://www.w3.org/2001/XMLSchema" xmlns:p="http://schemas.microsoft.com/office/2006/metadata/properties" xmlns:ns2="164883f8-7691-4ecf-b54a-664c0d0edefe" xmlns:ns3="85e30bcc-d76c-4413-8e4d-2dce22fb0743" targetNamespace="http://schemas.microsoft.com/office/2006/metadata/properties" ma:root="true" ma:fieldsID="9049981c3eb1ee76226ec9e2f8ecd7b4" ns2:_="" ns3:_="">
     <xsd:import namespace="164883f8-7691-4ecf-b54a-664c0d0edefe"/>
@@ -8274,6 +8467,15 @@
 </ct:contentTypeSchema>
 </file>
 
+<file path=customXml/item2.xml><?xml version="1.0" encoding="utf-8"?>
+<?mso-contentType ?>
+<FormTemplates xmlns="http://schemas.microsoft.com/sharepoint/v3/contenttype/forms">
+  <Display>DocumentLibraryForm</Display>
+  <Edit>DocumentLibraryForm</Edit>
+  <New>DocumentLibraryForm</New>
+</FormTemplates>
+</file>
+
 <file path=customXml/item3.xml><?xml version="1.0" encoding="utf-8"?>
 <p:properties xmlns:p="http://schemas.microsoft.com/office/2006/metadata/properties" xmlns:xsi="http://www.w3.org/2001/XMLSchema-instance" xmlns:pc="http://schemas.microsoft.com/office/infopath/2007/PartnerControls">
   <documentManagement/>
@@ -8281,14 +8483,6 @@
 </file>
 
 <file path=customXml/itemProps1.xml><?xml version="1.0" encoding="utf-8"?>
-<ds:datastoreItem xmlns:ds="http://schemas.openxmlformats.org/officeDocument/2006/customXml" ds:itemID="{7DBE8262-9C92-4A1B-85FF-A533173B85D6}">
-  <ds:schemaRefs>
-    <ds:schemaRef ds:uri="http://schemas.microsoft.com/sharepoint/v3/contenttype/forms"/>
-  </ds:schemaRefs>
-</ds:datastoreItem>
-</file>
-
-<file path=customXml/itemProps2.xml><?xml version="1.0" encoding="utf-8"?>
 <ds:datastoreItem xmlns:ds="http://schemas.openxmlformats.org/officeDocument/2006/customXml" ds:itemID="{CF9FB03D-8BF3-41F7-8309-0F510A005FE9}">
   <ds:schemaRefs>
     <ds:schemaRef ds:uri="http://schemas.microsoft.com/office/2006/metadata/contentType"/>
@@ -8307,6 +8501,14 @@
 </ds:datastoreItem>
 </file>
 
+<file path=customXml/itemProps2.xml><?xml version="1.0" encoding="utf-8"?>
+<ds:datastoreItem xmlns:ds="http://schemas.openxmlformats.org/officeDocument/2006/customXml" ds:itemID="{7DBE8262-9C92-4A1B-85FF-A533173B85D6}">
+  <ds:schemaRefs>
+    <ds:schemaRef ds:uri="http://schemas.microsoft.com/sharepoint/v3/contenttype/forms"/>
+  </ds:schemaRefs>
+</ds:datastoreItem>
+</file>
+
 <file path=customXml/itemProps3.xml><?xml version="1.0" encoding="utf-8"?>
 <ds:datastoreItem xmlns:ds="http://schemas.openxmlformats.org/officeDocument/2006/customXml" ds:itemID="{D8D55360-DA4E-4EE6-A532-0D8BE99E30A4}">
   <ds:schemaRefs>
